--- a/GettingRealProductLog.docx
+++ b/GettingRealProductLog.docx
@@ -533,77 +533,103 @@
       <w:pPr>
         <w:jc w:val="both"/>
       </w:pPr>
-    </w:p>
-    <w:p>
-      <w:pPr>
-        <w:jc w:val="both"/>
-        <w:rPr>
-          <w:b/>
-        </w:rPr>
-      </w:pPr>
-      <w:r>
-        <w:rPr>
-          <w:b/>
-        </w:rPr>
-        <w:t>Wk45/ Day 5</w:t>
-      </w:r>
-    </w:p>
-    <w:p>
-      <w:pPr>
-        <w:jc w:val="both"/>
-      </w:pPr>
-      <w:r>
-        <w:lastRenderedPageBreak/>
-        <w:t>Sequence Diagram. Task 15: Update Report</w:t>
-      </w:r>
-    </w:p>
-    <w:p>
-      <w:pPr>
-        <w:jc w:val="both"/>
-      </w:pPr>
-    </w:p>
-    <w:p>
-      <w:pPr>
-        <w:jc w:val="both"/>
-        <w:rPr>
-          <w:b/>
-        </w:rPr>
-      </w:pPr>
-      <w:r>
-        <w:rPr>
-          <w:b/>
-        </w:rPr>
-        <w:t>Wk46/ Day 1</w:t>
-      </w:r>
-    </w:p>
-    <w:p>
-      <w:pPr>
-        <w:jc w:val="both"/>
-      </w:pPr>
-      <w:r>
-        <w:t>Database Exercises – No Group Meeting</w:t>
-      </w:r>
-    </w:p>
-    <w:p>
-      <w:pPr>
-        <w:jc w:val="both"/>
-      </w:pPr>
-    </w:p>
-    <w:p>
-      <w:pPr>
-        <w:jc w:val="both"/>
-        <w:rPr>
-          <w:b/>
-        </w:rPr>
-      </w:pPr>
-      <w:r>
-        <w:rPr>
-          <w:b/>
-        </w:rPr>
-        <w:t>Wk46/ Day 2</w:t>
+      <w:r>
+        <w:t xml:space="preserve">Write Codes for </w:t>
+      </w:r>
+      <w:r>
+        <w:t>Employee</w:t>
+      </w:r>
+      <w:r>
+        <w:t xml:space="preserve"> </w:t>
+      </w:r>
+      <w:r>
+        <w:t xml:space="preserve">Login, Test </w:t>
+      </w:r>
+      <w:r>
+        <w:t>Employee</w:t>
+      </w:r>
+      <w:r>
+        <w:t xml:space="preserve"> </w:t>
       </w:r>
       <w:bookmarkStart w:id="0" w:name="_GoBack"/>
       <w:bookmarkEnd w:id="0"/>
+      <w:r>
+        <w:t>Login</w:t>
+      </w:r>
+    </w:p>
+    <w:p>
+      <w:pPr>
+        <w:jc w:val="both"/>
+      </w:pPr>
+    </w:p>
+    <w:p>
+      <w:pPr>
+        <w:jc w:val="both"/>
+        <w:rPr>
+          <w:b/>
+        </w:rPr>
+      </w:pPr>
+      <w:r>
+        <w:rPr>
+          <w:b/>
+        </w:rPr>
+        <w:lastRenderedPageBreak/>
+        <w:t>Wk45/ Day 5</w:t>
+      </w:r>
+    </w:p>
+    <w:p>
+      <w:pPr>
+        <w:jc w:val="both"/>
+      </w:pPr>
+      <w:r>
+        <w:t>Sequence Diagram. Task 15: Update Report</w:t>
+      </w:r>
+    </w:p>
+    <w:p>
+      <w:pPr>
+        <w:jc w:val="both"/>
+      </w:pPr>
+    </w:p>
+    <w:p>
+      <w:pPr>
+        <w:jc w:val="both"/>
+        <w:rPr>
+          <w:b/>
+        </w:rPr>
+      </w:pPr>
+      <w:r>
+        <w:rPr>
+          <w:b/>
+        </w:rPr>
+        <w:t>Wk46/ Day 1</w:t>
+      </w:r>
+    </w:p>
+    <w:p>
+      <w:pPr>
+        <w:jc w:val="both"/>
+      </w:pPr>
+      <w:r>
+        <w:t>Database Exercises – No Group Meeting</w:t>
+      </w:r>
+    </w:p>
+    <w:p>
+      <w:pPr>
+        <w:jc w:val="both"/>
+      </w:pPr>
+    </w:p>
+    <w:p>
+      <w:pPr>
+        <w:jc w:val="both"/>
+        <w:rPr>
+          <w:b/>
+        </w:rPr>
+      </w:pPr>
+      <w:r>
+        <w:rPr>
+          <w:b/>
+        </w:rPr>
+        <w:t>Wk46/ Day 2</w:t>
+      </w:r>
     </w:p>
     <w:p>
       <w:pPr>
@@ -611,6 +637,64 @@
       </w:pPr>
       <w:r>
         <w:t>Prepare Project Presentation</w:t>
+      </w:r>
+    </w:p>
+    <w:p>
+      <w:pPr>
+        <w:jc w:val="both"/>
+      </w:pPr>
+    </w:p>
+    <w:p>
+      <w:pPr>
+        <w:jc w:val="both"/>
+        <w:rPr>
+          <w:b/>
+        </w:rPr>
+      </w:pPr>
+      <w:r>
+        <w:rPr>
+          <w:b/>
+        </w:rPr>
+        <w:t>Wk46/ Day 3</w:t>
+      </w:r>
+    </w:p>
+    <w:p>
+      <w:pPr>
+        <w:jc w:val="both"/>
+      </w:pPr>
+      <w:r>
+        <w:t>Write Codes for</w:t>
+      </w:r>
+      <w:r>
+        <w:t xml:space="preserve"> Employee Class </w:t>
+      </w:r>
+    </w:p>
+    <w:p>
+      <w:pPr>
+        <w:jc w:val="both"/>
+      </w:pPr>
+      <w:r>
+        <w:t>Testing Codes for E</w:t>
+      </w:r>
+      <w:r>
+        <w:t xml:space="preserve">mployee Class: Add, </w:t>
+      </w:r>
+      <w:r>
+        <w:t xml:space="preserve">Update and </w:t>
+      </w:r>
+      <w:r>
+        <w:t>Delete</w:t>
+      </w:r>
+      <w:r>
+        <w:t xml:space="preserve"> Functions</w:t>
+      </w:r>
+    </w:p>
+    <w:p>
+      <w:pPr>
+        <w:jc w:val="both"/>
+      </w:pPr>
+      <w:r>
+        <w:t>System Operation Contracts</w:t>
       </w:r>
     </w:p>
     <w:p>
@@ -909,9 +993,6 @@
     <w:lsdException w:name="Book Title" w:uiPriority="33" w:qFormat="1"/>
     <w:lsdException w:name="Bibliography" w:semiHidden="1" w:uiPriority="37" w:unhideWhenUsed="1"/>
     <w:lsdException w:name="TOC Heading" w:semiHidden="1" w:uiPriority="39" w:unhideWhenUsed="1" w:qFormat="1"/>
-    <w:lsdException w:name="Grid Table 1 Light" w:semiHidden="1" w:unhideWhenUsed="1"/>
-    <w:lsdException w:name="Grid Table 2" w:semiHidden="1" w:unhideWhenUsed="1"/>
-    <w:lsdException w:name="Grid Table 3" w:semiHidden="1" w:unhideWhenUsed="1"/>
     <w:lsdException w:name="Grid Table 4" w:uiPriority="49"/>
     <w:lsdException w:name="Grid Table 5 Dark" w:uiPriority="50"/>
     <w:lsdException w:name="Grid Table 6 Colorful" w:uiPriority="51"/>

--- a/GettingRealProductLog.docx
+++ b/GettingRealProductLog.docx
@@ -551,151 +551,154 @@
       <w:r>
         <w:t xml:space="preserve"> </w:t>
       </w:r>
+      <w:r>
+        <w:t>Login</w:t>
+      </w:r>
+    </w:p>
+    <w:p>
+      <w:pPr>
+        <w:jc w:val="both"/>
+      </w:pPr>
+    </w:p>
+    <w:p>
+      <w:pPr>
+        <w:jc w:val="both"/>
+        <w:rPr>
+          <w:b/>
+        </w:rPr>
+      </w:pPr>
+      <w:r>
+        <w:rPr>
+          <w:b/>
+        </w:rPr>
+        <w:lastRenderedPageBreak/>
+        <w:t>Wk45/ Day 5</w:t>
+      </w:r>
+    </w:p>
+    <w:p>
+      <w:pPr>
+        <w:jc w:val="both"/>
+      </w:pPr>
+      <w:r>
+        <w:t>Sequence Diagram. Task 15: Update Report</w:t>
+      </w:r>
+    </w:p>
+    <w:p>
+      <w:pPr>
+        <w:jc w:val="both"/>
+      </w:pPr>
+    </w:p>
+    <w:p>
+      <w:pPr>
+        <w:jc w:val="both"/>
+        <w:rPr>
+          <w:b/>
+        </w:rPr>
+      </w:pPr>
+      <w:r>
+        <w:rPr>
+          <w:b/>
+        </w:rPr>
+        <w:t>Wk46/ Day 1</w:t>
+      </w:r>
+    </w:p>
+    <w:p>
+      <w:pPr>
+        <w:jc w:val="both"/>
+      </w:pPr>
+      <w:r>
+        <w:t>Database Exercises – No Group Meeting</w:t>
+      </w:r>
+    </w:p>
+    <w:p>
+      <w:pPr>
+        <w:jc w:val="both"/>
+      </w:pPr>
+    </w:p>
+    <w:p>
+      <w:pPr>
+        <w:jc w:val="both"/>
+        <w:rPr>
+          <w:b/>
+        </w:rPr>
+      </w:pPr>
+      <w:r>
+        <w:rPr>
+          <w:b/>
+        </w:rPr>
+        <w:t>Wk46/ Day 2</w:t>
+      </w:r>
+    </w:p>
+    <w:p>
+      <w:pPr>
+        <w:jc w:val="both"/>
+      </w:pPr>
+      <w:r>
+        <w:t>Prepare Project Presentation</w:t>
+      </w:r>
+    </w:p>
+    <w:p>
+      <w:pPr>
+        <w:jc w:val="both"/>
+      </w:pPr>
+    </w:p>
+    <w:p>
+      <w:pPr>
+        <w:jc w:val="both"/>
+        <w:rPr>
+          <w:b/>
+        </w:rPr>
+      </w:pPr>
+      <w:r>
+        <w:rPr>
+          <w:b/>
+        </w:rPr>
+        <w:t>Wk46/ Day 3</w:t>
+      </w:r>
+    </w:p>
+    <w:p>
+      <w:pPr>
+        <w:jc w:val="both"/>
+      </w:pPr>
+      <w:r>
+        <w:t>Write Codes for</w:t>
+      </w:r>
+      <w:r>
+        <w:t xml:space="preserve"> Employee Class </w:t>
+      </w:r>
+    </w:p>
+    <w:p>
+      <w:pPr>
+        <w:jc w:val="both"/>
+      </w:pPr>
+      <w:r>
+        <w:t>Testing Codes for E</w:t>
+      </w:r>
+      <w:r>
+        <w:t xml:space="preserve">mployee Class: Add, </w:t>
+      </w:r>
+      <w:r>
+        <w:t xml:space="preserve">Update and </w:t>
+      </w:r>
+      <w:r>
+        <w:t>Delete</w:t>
+      </w:r>
+      <w:r>
+        <w:t xml:space="preserve"> Functions</w:t>
+      </w:r>
+    </w:p>
+    <w:p>
+      <w:pPr>
+        <w:jc w:val="both"/>
+      </w:pPr>
+      <w:r>
+        <w:t>System Operation Contracts</w:t>
+      </w:r>
+      <w:r>
+        <w:t xml:space="preserve"> for Employee</w:t>
+      </w:r>
       <w:bookmarkStart w:id="0" w:name="_GoBack"/>
       <w:bookmarkEnd w:id="0"/>
-      <w:r>
-        <w:t>Login</w:t>
-      </w:r>
-    </w:p>
-    <w:p>
-      <w:pPr>
-        <w:jc w:val="both"/>
-      </w:pPr>
-    </w:p>
-    <w:p>
-      <w:pPr>
-        <w:jc w:val="both"/>
-        <w:rPr>
-          <w:b/>
-        </w:rPr>
-      </w:pPr>
-      <w:r>
-        <w:rPr>
-          <w:b/>
-        </w:rPr>
-        <w:lastRenderedPageBreak/>
-        <w:t>Wk45/ Day 5</w:t>
-      </w:r>
-    </w:p>
-    <w:p>
-      <w:pPr>
-        <w:jc w:val="both"/>
-      </w:pPr>
-      <w:r>
-        <w:t>Sequence Diagram. Task 15: Update Report</w:t>
-      </w:r>
-    </w:p>
-    <w:p>
-      <w:pPr>
-        <w:jc w:val="both"/>
-      </w:pPr>
-    </w:p>
-    <w:p>
-      <w:pPr>
-        <w:jc w:val="both"/>
-        <w:rPr>
-          <w:b/>
-        </w:rPr>
-      </w:pPr>
-      <w:r>
-        <w:rPr>
-          <w:b/>
-        </w:rPr>
-        <w:t>Wk46/ Day 1</w:t>
-      </w:r>
-    </w:p>
-    <w:p>
-      <w:pPr>
-        <w:jc w:val="both"/>
-      </w:pPr>
-      <w:r>
-        <w:t>Database Exercises – No Group Meeting</w:t>
-      </w:r>
-    </w:p>
-    <w:p>
-      <w:pPr>
-        <w:jc w:val="both"/>
-      </w:pPr>
-    </w:p>
-    <w:p>
-      <w:pPr>
-        <w:jc w:val="both"/>
-        <w:rPr>
-          <w:b/>
-        </w:rPr>
-      </w:pPr>
-      <w:r>
-        <w:rPr>
-          <w:b/>
-        </w:rPr>
-        <w:t>Wk46/ Day 2</w:t>
-      </w:r>
-    </w:p>
-    <w:p>
-      <w:pPr>
-        <w:jc w:val="both"/>
-      </w:pPr>
-      <w:r>
-        <w:t>Prepare Project Presentation</w:t>
-      </w:r>
-    </w:p>
-    <w:p>
-      <w:pPr>
-        <w:jc w:val="both"/>
-      </w:pPr>
-    </w:p>
-    <w:p>
-      <w:pPr>
-        <w:jc w:val="both"/>
-        <w:rPr>
-          <w:b/>
-        </w:rPr>
-      </w:pPr>
-      <w:r>
-        <w:rPr>
-          <w:b/>
-        </w:rPr>
-        <w:t>Wk46/ Day 3</w:t>
-      </w:r>
-    </w:p>
-    <w:p>
-      <w:pPr>
-        <w:jc w:val="both"/>
-      </w:pPr>
-      <w:r>
-        <w:t>Write Codes for</w:t>
-      </w:r>
-      <w:r>
-        <w:t xml:space="preserve"> Employee Class </w:t>
-      </w:r>
-    </w:p>
-    <w:p>
-      <w:pPr>
-        <w:jc w:val="both"/>
-      </w:pPr>
-      <w:r>
-        <w:t>Testing Codes for E</w:t>
-      </w:r>
-      <w:r>
-        <w:t xml:space="preserve">mployee Class: Add, </w:t>
-      </w:r>
-      <w:r>
-        <w:t xml:space="preserve">Update and </w:t>
-      </w:r>
-      <w:r>
-        <w:t>Delete</w:t>
-      </w:r>
-      <w:r>
-        <w:t xml:space="preserve"> Functions</w:t>
-      </w:r>
-    </w:p>
-    <w:p>
-      <w:pPr>
-        <w:jc w:val="both"/>
-      </w:pPr>
-      <w:r>
-        <w:t>System Operation Contracts</w:t>
-      </w:r>
     </w:p>
     <w:p>
       <w:pPr>
